--- a/گزارش کار سیستم عامل فردی .docx
+++ b/گزارش کار سیستم عامل فردی .docx
@@ -767,7 +767,6 @@
                 <w:rFonts w:cs="B Nazanin"/>
                 <w:sz w:val="36"/>
                 <w:szCs w:val="36"/>
-                <w:rtl/>
                 <w:lang w:bidi="fa-IR"/>
               </w:rPr>
             </w:pPr>
@@ -802,410 +801,314 @@
           <w:p>
             <w:pPr>
               <w:bidi/>
-              <w:rPr>
-                <w:rFonts w:cs="B Nazanin"/>
-                <w:sz w:val="36"/>
-                <w:szCs w:val="36"/>
-                <w:lang w:bidi="fa-IR"/>
-              </w:rPr>
-            </w:pPr>
-            <w:r>
-              <w:rPr>
-                <w:rFonts w:cs="B Nazanin"/>
-                <w:sz w:val="36"/>
-                <w:szCs w:val="36"/>
-                <w:rtl/>
-              </w:rPr>
-              <w:t xml:space="preserve">عالیه! </w:t>
-            </w:r>
-            <w:r>
-              <w:rPr>
-                <w:rFonts w:ascii="Segoe UI Emoji" w:hAnsi="Segoe UI Emoji" w:cs="Segoe UI Emoji" w:hint="cs"/>
-                <w:sz w:val="36"/>
-                <w:szCs w:val="36"/>
-                <w:rtl/>
-              </w:rPr>
-              <w:t>😎</w:t>
-            </w:r>
-            <w:r>
-              <w:rPr>
-                <w:rFonts w:cs="B Nazanin"/>
-                <w:sz w:val="36"/>
-                <w:szCs w:val="36"/>
-                <w:rtl/>
-              </w:rPr>
-              <w:t xml:space="preserve"> </w:t>
-            </w:r>
-            <w:r>
-              <w:rPr>
-                <w:rFonts w:cs="B Nazanin" w:hint="cs"/>
-                <w:sz w:val="36"/>
-                <w:szCs w:val="36"/>
-                <w:rtl/>
-              </w:rPr>
-              <w:t>بیا</w:t>
-            </w:r>
-            <w:r>
-              <w:rPr>
-                <w:rFonts w:cs="B Nazanin"/>
-                <w:sz w:val="36"/>
-                <w:szCs w:val="36"/>
-                <w:rtl/>
-              </w:rPr>
-              <w:t xml:space="preserve"> </w:t>
-            </w:r>
-            <w:r>
-              <w:rPr>
-                <w:rFonts w:cs="B Nazanin" w:hint="cs"/>
-                <w:sz w:val="36"/>
-                <w:szCs w:val="36"/>
-                <w:rtl/>
-              </w:rPr>
-              <w:t>با</w:t>
-            </w:r>
-            <w:r>
-              <w:rPr>
-                <w:rFonts w:cs="B Nazanin"/>
-                <w:sz w:val="36"/>
-                <w:szCs w:val="36"/>
-                <w:rtl/>
-              </w:rPr>
-              <w:t xml:space="preserve"> </w:t>
-            </w:r>
-            <w:r>
-              <w:rPr>
-                <w:rFonts w:cs="B Nazanin" w:hint="cs"/>
-                <w:sz w:val="36"/>
-                <w:szCs w:val="36"/>
-                <w:rtl/>
-              </w:rPr>
-              <w:t>هم</w:t>
-            </w:r>
-            <w:r>
-              <w:rPr>
-                <w:rFonts w:cs="B Nazanin"/>
-                <w:sz w:val="36"/>
-                <w:szCs w:val="36"/>
-                <w:rtl/>
-              </w:rPr>
-              <w:t xml:space="preserve"> </w:t>
-            </w:r>
-            <w:r>
-              <w:rPr>
-                <w:rFonts w:cs="B Nazanin" w:hint="cs"/>
-                <w:sz w:val="36"/>
-                <w:szCs w:val="36"/>
-                <w:rtl/>
-              </w:rPr>
-              <w:t>یک</w:t>
-            </w:r>
-            <w:r>
-              <w:rPr>
-                <w:rFonts w:cs="B Nazanin"/>
-                <w:sz w:val="36"/>
-                <w:szCs w:val="36"/>
-                <w:rtl/>
-              </w:rPr>
-              <w:t xml:space="preserve"> </w:t>
-            </w:r>
-            <w:r>
-              <w:rPr>
-                <w:rFonts w:cs="B Nazanin" w:hint="cs"/>
-                <w:sz w:val="36"/>
-                <w:szCs w:val="36"/>
-                <w:rtl/>
-              </w:rPr>
-              <w:t>کامند</w:t>
-            </w:r>
-            <w:r>
-              <w:rPr>
-                <w:rFonts w:cs="B Nazanin"/>
-                <w:sz w:val="36"/>
-                <w:szCs w:val="36"/>
-                <w:rtl/>
-              </w:rPr>
-              <w:t xml:space="preserve"> </w:t>
-            </w:r>
-            <w:r>
-              <w:rPr>
-                <w:rFonts w:cs="B Nazanin" w:hint="cs"/>
-                <w:sz w:val="36"/>
-                <w:szCs w:val="36"/>
-                <w:rtl/>
-              </w:rPr>
-              <w:t>دلخواه</w:t>
-            </w:r>
-            <w:r>
-              <w:rPr>
-                <w:rFonts w:cs="B Nazanin"/>
-                <w:sz w:val="36"/>
-                <w:szCs w:val="36"/>
-                <w:rtl/>
-              </w:rPr>
-              <w:t xml:space="preserve"> </w:t>
-            </w:r>
-            <w:r>
-              <w:rPr>
-                <w:rFonts w:cs="B Nazanin" w:hint="cs"/>
-                <w:sz w:val="36"/>
-                <w:szCs w:val="36"/>
-                <w:rtl/>
-              </w:rPr>
-              <w:t>به</w:t>
-            </w:r>
-            <w:r>
-              <w:rPr>
-                <w:rFonts w:cs="B Nazanin"/>
-                <w:sz w:val="36"/>
-                <w:szCs w:val="36"/>
-                <w:rtl/>
-              </w:rPr>
-              <w:t xml:space="preserve"> </w:t>
-            </w:r>
-            <w:r>
-              <w:rPr>
-                <w:rFonts w:cs="B Nazanin" w:hint="cs"/>
-                <w:sz w:val="36"/>
-                <w:szCs w:val="36"/>
-                <w:rtl/>
-              </w:rPr>
-              <w:t>اسم</w:t>
-            </w:r>
-            <w:r>
-              <w:rPr>
-                <w:rFonts w:cs="B Nazanin"/>
-                <w:sz w:val="36"/>
-                <w:szCs w:val="36"/>
-                <w:rtl/>
-              </w:rPr>
-              <w:t xml:space="preserve"> </w:t>
-            </w:r>
-            <w:r>
-              <w:rPr>
-                <w:rFonts w:cs="B Nazanin"/>
-                <w:sz w:val="36"/>
-                <w:szCs w:val="36"/>
-                <w:lang w:bidi="fa-IR"/>
-              </w:rPr>
-              <w:t xml:space="preserve">ramz </w:t>
-            </w:r>
-            <w:r>
-              <w:rPr>
-                <w:rFonts w:cs="B Nazanin"/>
-                <w:sz w:val="36"/>
-                <w:szCs w:val="36"/>
-                <w:rtl/>
-              </w:rPr>
-              <w:t xml:space="preserve">بسازیم که از کاربر </w:t>
-            </w:r>
-            <w:r>
               <w:rPr>
                 <w:rFonts w:cs="B Nazanin"/>
                 <w:b/>
                 <w:bCs/>
                 <w:sz w:val="36"/>
                 <w:szCs w:val="36"/>
-                <w:rtl/>
-              </w:rPr>
-              <w:t>پسورد دریافت کنه</w:t>
-            </w:r>
-            <w:r>
-              <w:rPr>
-                <w:rFonts w:cs="B Nazanin"/>
-                <w:sz w:val="36"/>
-                <w:szCs w:val="36"/>
-                <w:rtl/>
-              </w:rPr>
-              <w:t xml:space="preserve"> </w:t>
-            </w:r>
-            <w:r>
-              <w:rPr>
-                <w:rFonts w:cs="B Nazanin"/>
-                <w:sz w:val="36"/>
-                <w:szCs w:val="36"/>
-                <w:lang w:bidi="fa-IR"/>
-              </w:rPr>
-              <w:t>(</w:t>
-            </w:r>
-            <w:r>
-              <w:rPr>
-                <w:rFonts w:cs="B Nazanin"/>
-                <w:sz w:val="36"/>
-                <w:szCs w:val="36"/>
-                <w:rtl/>
-              </w:rPr>
-              <w:t>و ترجیحاً مخفی باشه</w:t>
-            </w:r>
-            <w:r>
-              <w:rPr>
-                <w:rFonts w:cs="B Nazanin"/>
-                <w:sz w:val="36"/>
-                <w:szCs w:val="36"/>
-                <w:lang w:bidi="fa-IR"/>
-              </w:rPr>
-              <w:t>).</w:t>
-            </w:r>
-          </w:p>
-          <w:p>
-            <w:pPr>
-              <w:bidi/>
-              <w:rPr>
-                <w:rFonts w:cs="B Nazanin"/>
-                <w:sz w:val="36"/>
-                <w:szCs w:val="36"/>
-                <w:lang w:bidi="fa-IR"/>
-              </w:rPr>
-            </w:pPr>
-            <w:r>
-              <w:rPr>
-                <w:rFonts w:cs="B Nazanin"/>
-                <w:sz w:val="36"/>
-                <w:szCs w:val="36"/>
-                <w:lang w:bidi="fa-IR"/>
-              </w:rPr>
-              <w:pict w14:anchorId="65748F3E">
-                <v:rect id="_x0000_i1100" style="width:0;height:1.5pt" o:hralign="center" o:hrstd="t" o:hr="t" fillcolor="#a0a0a0" stroked="f"/>
-              </w:pict>
-            </w:r>
-          </w:p>
-          <w:p>
-            <w:pPr>
-              <w:bidi/>
+                <w:lang w:bidi="fa-IR"/>
+              </w:rPr>
+            </w:pPr>
+            <w:r>
               <w:rPr>
                 <w:rFonts w:cs="B Nazanin"/>
                 <w:b/>
                 <w:bCs/>
                 <w:sz w:val="36"/>
                 <w:szCs w:val="36"/>
-                <w:lang w:bidi="fa-IR"/>
-              </w:rPr>
-            </w:pPr>
-            <w:r>
-              <w:rPr>
-                <w:rFonts w:ascii="Segoe UI Emoji" w:hAnsi="Segoe UI Emoji" w:cs="Segoe UI Emoji"/>
+                <w:rtl/>
+              </w:rPr>
+              <w:t xml:space="preserve">مرحله 1: ساخت اسکریپت </w:t>
+            </w:r>
+            <w:r>
+              <w:rPr>
+                <w:rFonts w:cs="B Nazanin"/>
                 <w:b/>
                 <w:bCs/>
                 <w:sz w:val="36"/>
                 <w:szCs w:val="36"/>
                 <w:lang w:bidi="fa-IR"/>
               </w:rPr>
-              <w:t>✅</w:t>
-            </w:r>
-            <w:r>
-              <w:rPr>
-                <w:rFonts w:cs="B Nazanin"/>
-                <w:b/>
-                <w:bCs/>
-                <w:sz w:val="36"/>
-                <w:szCs w:val="36"/>
+              <w:t>ramz</w:t>
+            </w:r>
+          </w:p>
+          <w:p>
+            <w:pPr>
+              <w:bidi/>
+              <w:rPr>
+                <w:rFonts w:cs="B Nazanin"/>
+                <w:sz w:val="36"/>
+                <w:szCs w:val="36"/>
+                <w:lang w:bidi="fa-IR"/>
+              </w:rPr>
+            </w:pPr>
+            <w:r>
+              <w:rPr>
+                <w:rFonts w:cs="B Nazanin"/>
+                <w:sz w:val="36"/>
+                <w:szCs w:val="36"/>
+                <w:rtl/>
+              </w:rPr>
+              <w:t>باز کردن و ساخت فایل</w:t>
+            </w:r>
+            <w:r>
+              <w:rPr>
+                <w:rFonts w:cs="B Nazanin"/>
+                <w:sz w:val="36"/>
+                <w:szCs w:val="36"/>
+                <w:lang w:bidi="fa-IR"/>
+              </w:rPr>
+              <w:t>:</w:t>
+            </w:r>
+          </w:p>
+          <w:p>
+            <w:pPr>
+              <w:bidi/>
+              <w:rPr>
+                <w:rFonts w:cs="B Nazanin"/>
+                <w:sz w:val="36"/>
+                <w:szCs w:val="36"/>
+                <w:lang w:bidi="fa-IR"/>
+              </w:rPr>
+            </w:pPr>
+            <w:r>
+              <w:rPr>
+                <w:rFonts w:cs="B Nazanin"/>
+                <w:sz w:val="36"/>
+                <w:szCs w:val="36"/>
+                <w:lang w:bidi="fa-IR"/>
+              </w:rPr>
+              <w:t>nano ramz</w:t>
+            </w:r>
+          </w:p>
+          <w:p>
+            <w:pPr>
+              <w:bidi/>
+              <w:rPr>
+                <w:rFonts w:cs="B Nazanin"/>
+                <w:sz w:val="36"/>
+                <w:szCs w:val="36"/>
+                <w:lang w:bidi="fa-IR"/>
+              </w:rPr>
+            </w:pPr>
+            <w:r>
+              <w:rPr>
+                <w:rFonts w:cs="B Nazanin"/>
+                <w:sz w:val="36"/>
+                <w:szCs w:val="36"/>
+                <w:rtl/>
+              </w:rPr>
+              <w:t xml:space="preserve">محتوای فایل رو </w:t>
+            </w:r>
+            <w:r>
+              <w:rPr>
+                <w:rFonts w:cs="B Nazanin" w:hint="cs"/>
+                <w:sz w:val="36"/>
+                <w:szCs w:val="36"/>
+                <w:rtl/>
+              </w:rPr>
+              <w:t>به صورت روبه رو مینویسیم :</w:t>
+            </w:r>
+          </w:p>
+          <w:p>
+            <w:pPr>
+              <w:rPr>
+                <w:rFonts w:cs="B Nazanin"/>
+                <w:sz w:val="36"/>
+                <w:szCs w:val="36"/>
+                <w:lang w:bidi="fa-IR"/>
+              </w:rPr>
+            </w:pPr>
+            <w:r>
+              <w:rPr>
+                <w:rFonts w:cs="B Nazanin"/>
+                <w:sz w:val="36"/>
+                <w:szCs w:val="36"/>
+                <w:rtl/>
+                <w:lang w:bidi="fa-IR"/>
+              </w:rPr>
+              <w:t>#!/</w:t>
+            </w:r>
+            <w:r>
+              <w:rPr>
+                <w:rFonts w:cs="B Nazanin"/>
+                <w:sz w:val="36"/>
+                <w:szCs w:val="36"/>
+                <w:lang w:bidi="fa-IR"/>
+              </w:rPr>
+              <w:t>bin/bash</w:t>
+            </w:r>
+          </w:p>
+          <w:p>
+            <w:pPr>
+              <w:rPr>
+                <w:rFonts w:cs="B Nazanin"/>
+                <w:sz w:val="36"/>
+                <w:szCs w:val="36"/>
+                <w:lang w:bidi="fa-IR"/>
+              </w:rPr>
+            </w:pPr>
+            <w:r>
+              <w:rPr>
+                <w:rFonts w:cs="B Nazanin" w:hint="cs"/>
+                <w:sz w:val="36"/>
+                <w:szCs w:val="36"/>
+                <w:rtl/>
+                <w:lang w:bidi="fa-IR"/>
+              </w:rPr>
+              <w:t>گرفتن</w:t>
+            </w:r>
+            <w:r>
+              <w:rPr>
+                <w:rFonts w:cs="B Nazanin"/>
+                <w:sz w:val="36"/>
+                <w:szCs w:val="36"/>
+                <w:rtl/>
                 <w:lang w:bidi="fa-IR"/>
               </w:rPr>
               <w:t xml:space="preserve"> </w:t>
             </w:r>
             <w:r>
               <w:rPr>
-                <w:rFonts w:cs="B Nazanin"/>
-                <w:b/>
-                <w:bCs/>
-                <w:sz w:val="36"/>
-                <w:szCs w:val="36"/>
-                <w:rtl/>
-              </w:rPr>
-              <w:t xml:space="preserve">مرحله 1: ساخت اسکریپت </w:t>
-            </w:r>
-            <w:r>
-              <w:rPr>
-                <w:rFonts w:cs="B Nazanin"/>
-                <w:b/>
-                <w:bCs/>
-                <w:sz w:val="36"/>
-                <w:szCs w:val="36"/>
-                <w:lang w:bidi="fa-IR"/>
-              </w:rPr>
-              <w:t>ramz</w:t>
-            </w:r>
-          </w:p>
-          <w:p>
-            <w:pPr>
-              <w:bidi/>
-              <w:rPr>
-                <w:rFonts w:cs="B Nazanin"/>
-                <w:sz w:val="36"/>
-                <w:szCs w:val="36"/>
-                <w:lang w:bidi="fa-IR"/>
-              </w:rPr>
-            </w:pPr>
-            <w:r>
-              <w:rPr>
-                <w:rFonts w:cs="B Nazanin"/>
-                <w:sz w:val="36"/>
-                <w:szCs w:val="36"/>
-                <w:rtl/>
-              </w:rPr>
-              <w:t>باز کردن و ساخت فایل</w:t>
-            </w:r>
-            <w:r>
-              <w:rPr>
-                <w:rFonts w:cs="B Nazanin"/>
-                <w:sz w:val="36"/>
-                <w:szCs w:val="36"/>
-                <w:lang w:bidi="fa-IR"/>
-              </w:rPr>
-              <w:t>:</w:t>
-            </w:r>
-          </w:p>
-          <w:p>
-            <w:pPr>
-              <w:bidi/>
-              <w:rPr>
-                <w:rFonts w:cs="B Nazanin"/>
-                <w:sz w:val="36"/>
-                <w:szCs w:val="36"/>
-                <w:lang w:bidi="fa-IR"/>
-              </w:rPr>
-            </w:pPr>
-            <w:r>
-              <w:rPr>
-                <w:rFonts w:cs="B Nazanin"/>
-                <w:sz w:val="36"/>
-                <w:szCs w:val="36"/>
-                <w:lang w:bidi="fa-IR"/>
-              </w:rPr>
-              <w:t>nano ramz</w:t>
-            </w:r>
-          </w:p>
-          <w:p>
-            <w:pPr>
-              <w:bidi/>
-              <w:rPr>
-                <w:rFonts w:cs="B Nazanin"/>
-                <w:sz w:val="36"/>
-                <w:szCs w:val="36"/>
-                <w:lang w:bidi="fa-IR"/>
-              </w:rPr>
-            </w:pPr>
-            <w:r>
-              <w:rPr>
-                <w:rFonts w:cs="B Nazanin"/>
-                <w:sz w:val="36"/>
-                <w:szCs w:val="36"/>
-                <w:rtl/>
-              </w:rPr>
-              <w:t>محتوای فایل رو اینطوری بنویس</w:t>
-            </w:r>
-            <w:r>
-              <w:rPr>
-                <w:rFonts w:cs="B Nazanin"/>
-                <w:sz w:val="36"/>
-                <w:szCs w:val="36"/>
-                <w:lang w:bidi="fa-IR"/>
-              </w:rPr>
-              <w:t>:</w:t>
-            </w:r>
-          </w:p>
-          <w:p>
-            <w:pPr>
-              <w:bidi/>
+                <w:rFonts w:cs="B Nazanin" w:hint="cs"/>
+                <w:sz w:val="36"/>
+                <w:szCs w:val="36"/>
+                <w:rtl/>
+                <w:lang w:bidi="fa-IR"/>
+              </w:rPr>
+              <w:t>پسورد</w:t>
+            </w:r>
+            <w:r>
+              <w:rPr>
+                <w:rFonts w:cs="B Nazanin"/>
+                <w:sz w:val="36"/>
+                <w:szCs w:val="36"/>
+                <w:rtl/>
+                <w:lang w:bidi="fa-IR"/>
+              </w:rPr>
+              <w:t xml:space="preserve"> </w:t>
+            </w:r>
+            <w:r>
+              <w:rPr>
+                <w:rFonts w:cs="B Nazanin" w:hint="cs"/>
+                <w:sz w:val="36"/>
+                <w:szCs w:val="36"/>
+                <w:rtl/>
+                <w:lang w:bidi="fa-IR"/>
+              </w:rPr>
+              <w:t>به</w:t>
+            </w:r>
+            <w:r>
+              <w:rPr>
+                <w:rFonts w:cs="B Nazanin"/>
+                <w:sz w:val="36"/>
+                <w:szCs w:val="36"/>
+                <w:rtl/>
+                <w:lang w:bidi="fa-IR"/>
+              </w:rPr>
+              <w:t xml:space="preserve"> </w:t>
+            </w:r>
+            <w:r>
+              <w:rPr>
+                <w:rFonts w:cs="B Nazanin" w:hint="cs"/>
+                <w:sz w:val="36"/>
+                <w:szCs w:val="36"/>
+                <w:rtl/>
+                <w:lang w:bidi="fa-IR"/>
+              </w:rPr>
+              <w:t>صورت</w:t>
+            </w:r>
+            <w:r>
+              <w:rPr>
+                <w:rFonts w:cs="B Nazanin"/>
+                <w:sz w:val="36"/>
+                <w:szCs w:val="36"/>
+                <w:rtl/>
+                <w:lang w:bidi="fa-IR"/>
+              </w:rPr>
+              <w:t xml:space="preserve"> </w:t>
+            </w:r>
+            <w:r>
+              <w:rPr>
+                <w:rFonts w:cs="B Nazanin" w:hint="cs"/>
+                <w:sz w:val="36"/>
+                <w:szCs w:val="36"/>
+                <w:rtl/>
+                <w:lang w:bidi="fa-IR"/>
+              </w:rPr>
+              <w:t>مخف</w:t>
+            </w:r>
+            <w:r>
+              <w:rPr>
+                <w:rFonts w:cs="B Nazanin" w:hint="cs"/>
+                <w:sz w:val="36"/>
+                <w:szCs w:val="36"/>
+                <w:rtl/>
+                <w:lang w:bidi="fa-IR"/>
+              </w:rPr>
+              <w:t>ی</w:t>
+            </w:r>
+          </w:p>
+          <w:p>
+            <w:pPr>
+              <w:rPr>
+                <w:rFonts w:cs="B Nazanin"/>
+                <w:sz w:val="36"/>
+                <w:szCs w:val="36"/>
+                <w:lang w:bidi="fa-IR"/>
+              </w:rPr>
+            </w:pPr>
+            <w:r>
+              <w:rPr>
+                <w:rFonts w:cs="B Nazanin"/>
+                <w:sz w:val="36"/>
+                <w:szCs w:val="36"/>
+                <w:lang w:bidi="fa-IR"/>
+              </w:rPr>
+              <w:t>read -sp</w:t>
+            </w:r>
+            <w:r>
+              <w:rPr>
+                <w:rFonts w:cs="B Nazanin"/>
+                <w:sz w:val="36"/>
+                <w:szCs w:val="36"/>
+                <w:rtl/>
+                <w:lang w:bidi="fa-IR"/>
+              </w:rPr>
+              <w:t xml:space="preserve"> "</w:t>
+            </w:r>
+            <w:r>
+              <w:rPr>
+                <w:rFonts w:cs="B Nazanin"/>
+                <w:sz w:val="36"/>
+                <w:szCs w:val="36"/>
+                <w:lang w:bidi="fa-IR"/>
+              </w:rPr>
+              <w:t>pleas enter password</w:t>
+            </w:r>
+            <w:r>
+              <w:rPr>
+                <w:rFonts w:cs="B Nazanin"/>
+                <w:sz w:val="36"/>
+                <w:szCs w:val="36"/>
+                <w:rtl/>
+                <w:lang w:bidi="fa-IR"/>
+              </w:rPr>
+              <w:t xml:space="preserve"> " </w:t>
+            </w:r>
+            <w:r>
+              <w:rPr>
+                <w:rFonts w:cs="B Nazanin"/>
+                <w:sz w:val="36"/>
+                <w:szCs w:val="36"/>
+                <w:lang w:bidi="fa-IR"/>
+              </w:rPr>
+              <w:t>password</w:t>
+            </w:r>
+          </w:p>
+          <w:p>
+            <w:pPr>
               <w:rPr>
                 <w:rFonts w:cs="B Nazanin"/>
                 <w:sz w:val="36"/>
@@ -1221,271 +1124,6 @@
                 <w:lang w:bidi="fa-IR"/>
               </w:rPr>
               <w:lastRenderedPageBreak/>
-              <w:t>#!/bin/bash</w:t>
-            </w:r>
-          </w:p>
-          <w:p>
-            <w:pPr>
-              <w:bidi/>
-              <w:rPr>
-                <w:rFonts w:cs="B Nazanin"/>
-                <w:sz w:val="36"/>
-                <w:szCs w:val="36"/>
-                <w:lang w:bidi="fa-IR"/>
-              </w:rPr>
-            </w:pPr>
-          </w:p>
-          <w:p>
-            <w:pPr>
-              <w:bidi/>
-              <w:rPr>
-                <w:rFonts w:cs="B Nazanin"/>
-                <w:sz w:val="36"/>
-                <w:szCs w:val="36"/>
-                <w:lang w:bidi="fa-IR"/>
-              </w:rPr>
-            </w:pPr>
-            <w:r>
-              <w:rPr>
-                <w:rFonts w:cs="B Nazanin"/>
-                <w:sz w:val="36"/>
-                <w:szCs w:val="36"/>
-                <w:lang w:bidi="fa-IR"/>
-              </w:rPr>
-              <w:t xml:space="preserve"># </w:t>
-            </w:r>
-            <w:r>
-              <w:rPr>
-                <w:rFonts w:cs="B Nazanin"/>
-                <w:sz w:val="36"/>
-                <w:szCs w:val="36"/>
-                <w:rtl/>
-              </w:rPr>
-              <w:t>گرفتن پسورد به صورت مخفی</w:t>
-            </w:r>
-          </w:p>
-          <w:p>
-            <w:pPr>
-              <w:rPr>
-                <w:rFonts w:cs="B Nazanin"/>
-                <w:sz w:val="36"/>
-                <w:szCs w:val="36"/>
-                <w:lang w:bidi="fa-IR"/>
-              </w:rPr>
-            </w:pPr>
-            <w:r>
-              <w:rPr>
-                <w:rFonts w:cs="B Nazanin"/>
-                <w:sz w:val="36"/>
-                <w:szCs w:val="36"/>
-                <w:rtl/>
-                <w:lang w:bidi="fa-IR"/>
-              </w:rPr>
-              <w:t>#!/</w:t>
-            </w:r>
-            <w:r>
-              <w:rPr>
-                <w:rFonts w:cs="B Nazanin"/>
-                <w:sz w:val="36"/>
-                <w:szCs w:val="36"/>
-                <w:lang w:bidi="fa-IR"/>
-              </w:rPr>
-              <w:t>bin/bash</w:t>
-            </w:r>
-          </w:p>
-          <w:p>
-            <w:pPr>
-              <w:rPr>
-                <w:rFonts w:cs="B Nazanin"/>
-                <w:sz w:val="36"/>
-                <w:szCs w:val="36"/>
-                <w:lang w:bidi="fa-IR"/>
-              </w:rPr>
-            </w:pPr>
-          </w:p>
-          <w:p>
-            <w:pPr>
-              <w:rPr>
-                <w:rFonts w:cs="B Nazanin"/>
-                <w:sz w:val="36"/>
-                <w:szCs w:val="36"/>
-                <w:lang w:bidi="fa-IR"/>
-              </w:rPr>
-            </w:pPr>
-            <w:r>
-              <w:rPr>
-                <w:rFonts w:cs="B Nazanin" w:hint="cs"/>
-                <w:sz w:val="36"/>
-                <w:szCs w:val="36"/>
-                <w:rtl/>
-                <w:lang w:bidi="fa-IR"/>
-              </w:rPr>
-              <w:t>گرفتن</w:t>
-            </w:r>
-            <w:r>
-              <w:rPr>
-                <w:rFonts w:cs="B Nazanin"/>
-                <w:sz w:val="36"/>
-                <w:szCs w:val="36"/>
-                <w:rtl/>
-                <w:lang w:bidi="fa-IR"/>
-              </w:rPr>
-              <w:t xml:space="preserve"> </w:t>
-            </w:r>
-            <w:r>
-              <w:rPr>
-                <w:rFonts w:cs="B Nazanin" w:hint="cs"/>
-                <w:sz w:val="36"/>
-                <w:szCs w:val="36"/>
-                <w:rtl/>
-                <w:lang w:bidi="fa-IR"/>
-              </w:rPr>
-              <w:t>پسورد</w:t>
-            </w:r>
-            <w:r>
-              <w:rPr>
-                <w:rFonts w:cs="B Nazanin"/>
-                <w:sz w:val="36"/>
-                <w:szCs w:val="36"/>
-                <w:rtl/>
-                <w:lang w:bidi="fa-IR"/>
-              </w:rPr>
-              <w:t xml:space="preserve"> </w:t>
-            </w:r>
-            <w:r>
-              <w:rPr>
-                <w:rFonts w:cs="B Nazanin" w:hint="cs"/>
-                <w:sz w:val="36"/>
-                <w:szCs w:val="36"/>
-                <w:rtl/>
-                <w:lang w:bidi="fa-IR"/>
-              </w:rPr>
-              <w:t>به</w:t>
-            </w:r>
-            <w:r>
-              <w:rPr>
-                <w:rFonts w:cs="B Nazanin"/>
-                <w:sz w:val="36"/>
-                <w:szCs w:val="36"/>
-                <w:rtl/>
-                <w:lang w:bidi="fa-IR"/>
-              </w:rPr>
-              <w:t xml:space="preserve"> </w:t>
-            </w:r>
-            <w:r>
-              <w:rPr>
-                <w:rFonts w:cs="B Nazanin" w:hint="cs"/>
-                <w:sz w:val="36"/>
-                <w:szCs w:val="36"/>
-                <w:rtl/>
-                <w:lang w:bidi="fa-IR"/>
-              </w:rPr>
-              <w:t>صورت</w:t>
-            </w:r>
-            <w:r>
-              <w:rPr>
-                <w:rFonts w:cs="B Nazanin"/>
-                <w:sz w:val="36"/>
-                <w:szCs w:val="36"/>
-                <w:rtl/>
-                <w:lang w:bidi="fa-IR"/>
-              </w:rPr>
-              <w:t xml:space="preserve"> </w:t>
-            </w:r>
-            <w:r>
-              <w:rPr>
-                <w:rFonts w:cs="B Nazanin" w:hint="cs"/>
-                <w:sz w:val="36"/>
-                <w:szCs w:val="36"/>
-                <w:rtl/>
-                <w:lang w:bidi="fa-IR"/>
-              </w:rPr>
-              <w:t>مخف</w:t>
-            </w:r>
-            <w:r>
-              <w:rPr>
-                <w:rFonts w:cs="B Nazanin" w:hint="cs"/>
-                <w:sz w:val="36"/>
-                <w:szCs w:val="36"/>
-                <w:rtl/>
-                <w:lang w:bidi="fa-IR"/>
-              </w:rPr>
-              <w:t>ی</w:t>
-            </w:r>
-          </w:p>
-          <w:p>
-            <w:pPr>
-              <w:rPr>
-                <w:rFonts w:cs="B Nazanin"/>
-                <w:sz w:val="36"/>
-                <w:szCs w:val="36"/>
-                <w:lang w:bidi="fa-IR"/>
-              </w:rPr>
-            </w:pPr>
-            <w:r>
-              <w:rPr>
-                <w:rFonts w:cs="B Nazanin"/>
-                <w:sz w:val="36"/>
-                <w:szCs w:val="36"/>
-                <w:lang w:bidi="fa-IR"/>
-              </w:rPr>
-              <w:t>read -sp</w:t>
-            </w:r>
-            <w:r>
-              <w:rPr>
-                <w:rFonts w:cs="B Nazanin"/>
-                <w:sz w:val="36"/>
-                <w:szCs w:val="36"/>
-                <w:rtl/>
-                <w:lang w:bidi="fa-IR"/>
-              </w:rPr>
-              <w:t xml:space="preserve"> "</w:t>
-            </w:r>
-            <w:r>
-              <w:rPr>
-                <w:rFonts w:cs="B Nazanin"/>
-                <w:sz w:val="36"/>
-                <w:szCs w:val="36"/>
-                <w:lang w:bidi="fa-IR"/>
-              </w:rPr>
-              <w:t>pleas enter password</w:t>
-            </w:r>
-            <w:r>
-              <w:rPr>
-                <w:rFonts w:cs="B Nazanin"/>
-                <w:sz w:val="36"/>
-                <w:szCs w:val="36"/>
-                <w:rtl/>
-                <w:lang w:bidi="fa-IR"/>
-              </w:rPr>
-              <w:t xml:space="preserve"> " </w:t>
-            </w:r>
-            <w:r>
-              <w:rPr>
-                <w:rFonts w:cs="B Nazanin"/>
-                <w:sz w:val="36"/>
-                <w:szCs w:val="36"/>
-                <w:lang w:bidi="fa-IR"/>
-              </w:rPr>
-              <w:t>password</w:t>
-            </w:r>
-          </w:p>
-          <w:p>
-            <w:pPr>
-              <w:rPr>
-                <w:rFonts w:cs="B Nazanin"/>
-                <w:sz w:val="36"/>
-                <w:szCs w:val="36"/>
-                <w:lang w:bidi="fa-IR"/>
-              </w:rPr>
-            </w:pPr>
-            <w:r>
-              <w:rPr>
-                <w:rFonts w:cs="B Nazanin"/>
-                <w:sz w:val="36"/>
-                <w:szCs w:val="36"/>
-                <w:lang w:bidi="fa-IR"/>
-              </w:rPr>
               <w:t>echo</w:t>
             </w:r>
           </w:p>
@@ -1762,17 +1400,6 @@
               <w:bidi/>
               <w:rPr>
                 <w:rFonts w:cs="B Nazanin"/>
-                <w:sz w:val="36"/>
-                <w:szCs w:val="36"/>
-                <w:lang w:bidi="fa-IR"/>
-              </w:rPr>
-            </w:pPr>
-          </w:p>
-          <w:p>
-            <w:pPr>
-              <w:bidi/>
-              <w:rPr>
-                <w:rFonts w:cs="B Nazanin"/>
                 <w:b/>
                 <w:bCs/>
                 <w:sz w:val="36"/>
@@ -1817,17 +1444,6 @@
               <w:bidi/>
               <w:rPr>
                 <w:rFonts w:cs="B Nazanin"/>
-                <w:sz w:val="36"/>
-                <w:szCs w:val="36"/>
-                <w:lang w:bidi="fa-IR"/>
-              </w:rPr>
-            </w:pPr>
-          </w:p>
-          <w:p>
-            <w:pPr>
-              <w:bidi/>
-              <w:rPr>
-                <w:rFonts w:cs="B Nazanin"/>
                 <w:b/>
                 <w:bCs/>
                 <w:sz w:val="36"/>
@@ -1844,7 +1460,6 @@
                 <w:szCs w:val="36"/>
                 <w:rtl/>
               </w:rPr>
-              <w:lastRenderedPageBreak/>
               <w:t>مرحله 3: تبدیل به کامند واقعی</w:t>
             </w:r>
           </w:p>
@@ -1954,20 +1569,40 @@
                 <w:lang w:bidi="fa-IR"/>
               </w:rPr>
             </w:pPr>
-            <w:r>
-              <w:rPr>
-                <w:rFonts w:cs="B Nazanin" w:hint="cs"/>
+          </w:p>
+          <w:p>
+            <w:pPr>
+              <w:bidi/>
+              <w:rPr>
+                <w:rFonts w:cs="B Nazanin"/>
+                <w:sz w:val="36"/>
+                <w:szCs w:val="36"/>
+                <w:rtl/>
+              </w:rPr>
+            </w:pPr>
+          </w:p>
+          <w:p>
+            <w:pPr>
+              <w:bidi/>
+              <w:jc w:val="center"/>
+              <w:rPr>
+                <w:rFonts w:cs="B Nazanin"/>
+                <w:sz w:val="36"/>
+                <w:szCs w:val="36"/>
+              </w:rPr>
+            </w:pPr>
+            <w:r>
+              <w:rPr>
+                <w:rFonts w:cs="B Nazanin"/>
                 <w:noProof/>
                 <w:sz w:val="36"/>
                 <w:szCs w:val="36"/>
-                <w:rtl/>
-                <w:lang w:val="fa-IR" w:bidi="fa-IR"/>
               </w:rPr>
               <w:drawing>
-                <wp:inline distT="0" distB="0" distL="0" distR="0" wp14:anchorId="54653D63" wp14:editId="7FEC4ED5">
-                  <wp:extent cx="6129866" cy="2058351"/>
-                  <wp:effectExtent l="0" t="0" r="4445" b="0"/>
-                  <wp:docPr id="1979781504" name="Picture 2" descr="A screenshot of a computer program&#10;&#10;AI-generated content may be incorrect."/>
+                <wp:inline distT="0" distB="0" distL="0" distR="0" wp14:anchorId="3E1CE3E4" wp14:editId="6E28A9B5">
+                  <wp:extent cx="5649226" cy="1896957"/>
+                  <wp:effectExtent l="0" t="0" r="8890" b="8255"/>
+                  <wp:docPr id="2142904480" name="Picture 3"/>
                   <wp:cNvGraphicFramePr>
                     <a:graphicFrameLocks xmlns:a="http://schemas.openxmlformats.org/drawingml/2006/main" noChangeAspect="1"/>
                   </wp:cNvGraphicFramePr>
@@ -1975,7 +1610,7 @@
                     <a:graphicData uri="http://schemas.openxmlformats.org/drawingml/2006/picture">
                       <pic:pic xmlns:pic="http://schemas.openxmlformats.org/drawingml/2006/picture">
                         <pic:nvPicPr>
-                          <pic:cNvPr id="1979781504" name="Picture 2" descr="A screenshot of a computer program&#10;&#10;AI-generated content may be incorrect."/>
+                          <pic:cNvPr id="2142904480" name="Picture 2142904480"/>
                           <pic:cNvPicPr/>
                         </pic:nvPicPr>
                         <pic:blipFill>
@@ -1993,7 +1628,7 @@
                         <pic:spPr>
                           <a:xfrm>
                             <a:off x="0" y="0"/>
-                            <a:ext cx="6134751" cy="2059991"/>
+                            <a:ext cx="5702107" cy="1914714"/>
                           </a:xfrm>
                           <a:prstGeom prst="rect">
                             <a:avLst/>
@@ -2005,27 +1640,6 @@
                 </wp:inline>
               </w:drawing>
             </w:r>
-          </w:p>
-          <w:p>
-            <w:pPr>
-              <w:bidi/>
-              <w:rPr>
-                <w:rFonts w:cs="B Nazanin"/>
-                <w:sz w:val="36"/>
-                <w:szCs w:val="36"/>
-                <w:rtl/>
-              </w:rPr>
-            </w:pPr>
-          </w:p>
-          <w:p>
-            <w:pPr>
-              <w:bidi/>
-              <w:rPr>
-                <w:rFonts w:cs="B Nazanin"/>
-                <w:sz w:val="36"/>
-                <w:szCs w:val="36"/>
-              </w:rPr>
-            </w:pPr>
           </w:p>
         </w:tc>
       </w:tr>
